--- a/++Templated Entries/++HayHay/+Questions, Problems/Entries with links to proprietary websites/Kurokawa, Kisho (Clarke) Templated HE/Kurokawa, Kisho (Clarke) Templated HE (not finished).docx
+++ b/++Templated Entries/++HayHay/+Questions, Problems/Entries with links to proprietary websites/Kurokawa, Kisho (Clarke) Templated HE/Kurokawa, Kisho (Clarke) Templated HE (not finished).docx
@@ -109,13 +109,8 @@
                 <w:tcW w:w="2073" w:type="dxa"/>
               </w:tcPr>
               <w:p>
-                <w:proofErr w:type="spellStart"/>
-                <w:r>
-                  <w:t>Neilton</w:t>
-                </w:r>
-                <w:proofErr w:type="spellEnd"/>
-                <w:r>
-                  <w:t xml:space="preserve"> </w:t>
+                <w:r>
+                  <w:t xml:space="preserve">Neilton </w:t>
                 </w:r>
               </w:p>
             </w:tc>
@@ -501,18 +496,10 @@
                   <w:t>Kis</w:t>
                 </w:r>
                 <w:r>
-                  <w:t xml:space="preserve">hō Kurokawa was born 1934 in </w:t>
-                </w:r>
-                <w:proofErr w:type="spellStart"/>
-                <w:r>
-                  <w:t>Ka</w:t>
-                </w:r>
-                <w:r>
-                  <w:t>nie</w:t>
-                </w:r>
-                <w:proofErr w:type="spellEnd"/>
-                <w:r>
-                  <w:t>, Aichi prefecture, Japan</w:t>
+                  <w:t>hō Kurokawa was born 1934 in Ka</w:t>
+                </w:r>
+                <w:r>
+                  <w:t>nie, Aichi prefecture, Japan</w:t>
                 </w:r>
                 <w:r>
                   <w:t>, and</w:t>
@@ -536,21 +523,8 @@
                   <w:t xml:space="preserve">he University of Tokyo </w:t>
                 </w:r>
                 <w:r>
-                  <w:t xml:space="preserve">under </w:t>
-                </w:r>
-                <w:proofErr w:type="spellStart"/>
-                <w:r>
-                  <w:t>Kenzō</w:t>
-                </w:r>
-                <w:proofErr w:type="spellEnd"/>
-                <w:r>
-                  <w:t xml:space="preserve"> </w:t>
-                </w:r>
-                <w:proofErr w:type="spellStart"/>
-                <w:r>
-                  <w:t>Tange</w:t>
-                </w:r>
-                <w:proofErr w:type="spellEnd"/>
+                  <w:t>under Kenzō Tange</w:t>
+                </w:r>
                 <w:r>
                   <w:t>,</w:t>
                 </w:r>
@@ -612,14 +586,27 @@
                 <w:r>
                   <w:t xml:space="preserve">Figure </w:t>
                 </w:r>
-                <w:fldSimple w:instr=" SEQ Figure \* ARABIC ">
-                  <w:r>
-                    <w:rPr>
-                      <w:noProof/>
-                    </w:rPr>
-                    <w:t>1</w:t>
-                  </w:r>
-                </w:fldSimple>
+                <w:r>
+                  <w:fldChar w:fldCharType="begin"/>
+                </w:r>
+                <w:r>
+                  <w:instrText xml:space="preserve"> SEQ Figure \* ARABIC </w:instrText>
+                </w:r>
+                <w:r>
+                  <w:fldChar w:fldCharType="separate"/>
+                </w:r>
+                <w:r>
+                  <w:rPr>
+                    <w:noProof/>
+                  </w:rPr>
+                  <w:t>1</w:t>
+                </w:r>
+                <w:r>
+                  <w:rPr>
+                    <w:noProof/>
+                  </w:rPr>
+                  <w:fldChar w:fldCharType="end"/>
+                </w:r>
                 <w:r>
                   <w:t>: Kish</w:t>
                 </w:r>
@@ -627,100 +614,63 @@
                   <w:t>ō</w:t>
                 </w:r>
                 <w:r>
-                  <w:t xml:space="preserve"> Kurokawa in front of </w:t>
-                </w:r>
-                <w:proofErr w:type="spellStart"/>
-                <w:r>
-                  <w:t>Nakagin</w:t>
-                </w:r>
-                <w:proofErr w:type="spellEnd"/>
-                <w:r>
-                  <w:t xml:space="preserve"> Capsule Tower, Tokyo (1972). Photo: </w:t>
-                </w:r>
-                <w:proofErr w:type="spellStart"/>
-                <w:r>
-                  <w:t>Tomio</w:t>
-                </w:r>
-                <w:proofErr w:type="spellEnd"/>
+                  <w:t xml:space="preserve"> Kurokawa in front of Nakagin Capsule Tower, Tokyo (1972). Photo: Tomio Ohashi. Courtesy of KKAA, Tokyo.</w:t>
+                </w:r>
+              </w:p>
+              <w:p>
+                <w:r>
+                  <w:t>Founding</w:t>
+                </w:r>
+                <w:r>
+                  <w:t xml:space="preserve"> his own practice called</w:t>
+                </w:r>
+                <w:r>
+                  <w:t xml:space="preserve"> Kishō Kurokawa Architect &amp; Associates </w:t>
+                </w:r>
+                <w:r>
+                  <w:t xml:space="preserve">(KKAA) </w:t>
+                </w:r>
+                <w:r>
+                  <w:t xml:space="preserve">in Tokyo in 1962, </w:t>
+                </w:r>
+                <w:r>
+                  <w:t xml:space="preserve">Kurokawa’s </w:t>
+                </w:r>
+                <w:r>
+                  <w:t xml:space="preserve">projects during the 1960s and 1970s were mainly </w:t>
+                </w:r>
+                <w:r>
+                  <w:t xml:space="preserve">located </w:t>
+                </w:r>
+                <w:r>
+                  <w:t>across Japan</w:t>
+                </w:r>
+                <w:r>
+                  <w:t>.</w:t>
+                </w:r>
                 <w:r>
                   <w:t xml:space="preserve"> </w:t>
                 </w:r>
-                <w:proofErr w:type="spellStart"/>
-                <w:r>
-                  <w:t>Ohashi</w:t>
-                </w:r>
-                <w:proofErr w:type="spellEnd"/>
-                <w:r>
-                  <w:t>. Courtesy of KKAA, Tokyo.</w:t>
-                </w:r>
-              </w:p>
-              <w:p>
-                <w:r>
-                  <w:t>Founding</w:t>
-                </w:r>
-                <w:r>
-                  <w:t xml:space="preserve"> his own practice called</w:t>
-                </w:r>
-                <w:r>
-                  <w:t xml:space="preserve"> Kishō Kurokawa Architect &amp; Associates </w:t>
-                </w:r>
-                <w:r>
-                  <w:t xml:space="preserve">(KKAA) </w:t>
-                </w:r>
-                <w:r>
-                  <w:t xml:space="preserve">in Tokyo in 1962, </w:t>
-                </w:r>
-                <w:r>
-                  <w:t xml:space="preserve">Kurokawa’s </w:t>
-                </w:r>
-                <w:r>
-                  <w:t xml:space="preserve">projects during the 1960s and 1970s were mainly </w:t>
-                </w:r>
-                <w:r>
-                  <w:t xml:space="preserve">located </w:t>
-                </w:r>
-                <w:r>
-                  <w:t>across Japan</w:t>
-                </w:r>
-                <w:r>
-                  <w:t>.</w:t>
+                <w:r>
+                  <w:t>They</w:t>
+                </w:r>
+                <w:r>
+                  <w:t xml:space="preserve"> included the Resort Center Y</w:t>
+                </w:r>
+                <w:r>
+                  <w:t>amagata Hawaii Dreamland (1967)</w:t>
+                </w:r>
+                <w:r>
+                  <w:t xml:space="preserve"> and</w:t>
+                </w:r>
+                <w:r>
+                  <w:t xml:space="preserve"> the</w:t>
                 </w:r>
                 <w:r>
                   <w:t xml:space="preserve"> </w:t>
                 </w:r>
                 <w:r>
-                  <w:t>They</w:t>
-                </w:r>
-                <w:r>
-                  <w:t xml:space="preserve"> included the Resort </w:t>
-                </w:r>
-                <w:proofErr w:type="spellStart"/>
-                <w:r>
-                  <w:t>Center</w:t>
-                </w:r>
-                <w:proofErr w:type="spellEnd"/>
-                <w:r>
-                  <w:t xml:space="preserve"> Y</w:t>
-                </w:r>
-                <w:r>
-                  <w:t>amagata Hawaii Dreamland (1967)</w:t>
-                </w:r>
-                <w:r>
-                  <w:t xml:space="preserve"> and</w:t>
-                </w:r>
-                <w:r>
-                  <w:t xml:space="preserve"> the</w:t>
-                </w:r>
-                <w:r>
-                  <w:t xml:space="preserve"> </w:t>
-                </w:r>
-                <w:proofErr w:type="spellStart"/>
-                <w:r>
-                  <w:t>Nakagin</w:t>
-                </w:r>
-                <w:proofErr w:type="spellEnd"/>
-                <w:r>
-                  <w:t xml:space="preserve"> Capsul</w:t>
+                  <w:t>Nakagin Capsul</w:t>
                 </w:r>
                 <w:r>
                   <w:t>e Tower in</w:t>
@@ -744,53 +694,13 @@
                   <w:t>such as</w:t>
                 </w:r>
                 <w:r>
-                  <w:t xml:space="preserve"> the Japanese-German </w:t>
-                </w:r>
-                <w:proofErr w:type="spellStart"/>
-                <w:r>
-                  <w:t>Center</w:t>
-                </w:r>
-                <w:proofErr w:type="spellEnd"/>
-                <w:r>
-                  <w:t xml:space="preserve"> of Berlin (1988), Melbourne Central (1991), New Wing, Van Gogh Museum, Amsterdam (1998), and Astana International Airport, Kazakhstan (2005). Kurokawa </w:t>
+                  <w:t xml:space="preserve"> the Japanese-German Center of Berlin (1988), Melbourne Central (1991), New Wing, Van Gogh Museum, Amsterdam (1998), and Astana International Airport, Kazakhstan (2005). Kurokawa </w:t>
                 </w:r>
                 <w:r>
                   <w:t>received numerous awards, including</w:t>
                 </w:r>
                 <w:r>
-                  <w:t xml:space="preserve"> the </w:t>
-                </w:r>
-                <w:proofErr w:type="spellStart"/>
-                <w:r>
-                  <w:t>Académie</w:t>
-                </w:r>
-                <w:proofErr w:type="spellEnd"/>
-                <w:r>
-                  <w:t xml:space="preserve"> </w:t>
-                </w:r>
-                <w:proofErr w:type="spellStart"/>
-                <w:r>
-                  <w:t>d’Architecture</w:t>
-                </w:r>
-                <w:proofErr w:type="spellEnd"/>
-                <w:r>
-                  <w:t xml:space="preserve"> Gold Medal, France (1986), Richard </w:t>
-                </w:r>
-                <w:proofErr w:type="spellStart"/>
-                <w:r>
-                  <w:t>Neutra</w:t>
-                </w:r>
-                <w:proofErr w:type="spellEnd"/>
-                <w:r>
-                  <w:t xml:space="preserve"> Award, USA (1988), AIA Pacific Rim Award, USA (1997), </w:t>
-                </w:r>
-                <w:proofErr w:type="spellStart"/>
-                <w:r>
-                  <w:t>Dedalo-Minosse</w:t>
-                </w:r>
-                <w:proofErr w:type="spellEnd"/>
-                <w:r>
-                  <w:t xml:space="preserve"> International Prize, Malaysia (2003-4), Walpole Medal of Excellence, UK (2005), and an International Architecture Award, USA (2006). Honorary doctorates </w:t>
+                  <w:t xml:space="preserve"> the Académie d’Architecture Gold Medal, France (1986), Richard Neutra Award, USA (1988), AIA Pacific Rim Award, USA (1997), Dedalo-Minosse International Prize, Malaysia (2003-4), Walpole Medal of Excellence, UK (2005), and an International Architecture Award, USA (2006). Honorary doctorates </w:t>
                 </w:r>
                 <w:r>
                   <w:t xml:space="preserve">were </w:t>
@@ -819,21 +729,8 @@
                 <w:r>
                   <w:t xml:space="preserve">the </w:t>
                 </w:r>
-                <w:proofErr w:type="spellStart"/>
-                <w:r>
-                  <w:t>Universiti</w:t>
-                </w:r>
-                <w:proofErr w:type="spellEnd"/>
-                <w:r>
-                  <w:t xml:space="preserve"> </w:t>
-                </w:r>
-                <w:proofErr w:type="spellStart"/>
-                <w:r>
-                  <w:t>Putri</w:t>
-                </w:r>
-                <w:proofErr w:type="spellEnd"/>
-                <w:r>
-                  <w:t xml:space="preserve"> Malaysia (2002). Kurokawa died of heart failure in 2007.</w:t>
+                <w:r>
+                  <w:t>Universiti Putri Malaysia (2002). Kurokawa died of heart failure in 2007.</w:t>
                 </w:r>
                 <w:r>
                   <w:br/>
@@ -860,14 +757,27 @@
                 <w:r>
                   <w:t xml:space="preserve">Figure </w:t>
                 </w:r>
-                <w:fldSimple w:instr=" SEQ Figure \* ARABIC ">
-                  <w:r>
-                    <w:rPr>
-                      <w:noProof/>
-                    </w:rPr>
-                    <w:t>2</w:t>
-                  </w:r>
-                </w:fldSimple>
+                <w:r>
+                  <w:fldChar w:fldCharType="begin"/>
+                </w:r>
+                <w:r>
+                  <w:instrText xml:space="preserve"> SEQ Figure \* ARABIC </w:instrText>
+                </w:r>
+                <w:r>
+                  <w:fldChar w:fldCharType="separate"/>
+                </w:r>
+                <w:r>
+                  <w:rPr>
+                    <w:noProof/>
+                  </w:rPr>
+                  <w:t>2</w:t>
+                </w:r>
+                <w:r>
+                  <w:rPr>
+                    <w:noProof/>
+                  </w:rPr>
+                  <w:fldChar w:fldCharType="end"/>
+                </w:r>
                 <w:r>
                   <w:t>: Kish</w:t>
                 </w:r>
@@ -875,31 +785,7 @@
                   <w:t>ō</w:t>
                 </w:r>
                 <w:r>
-                  <w:t xml:space="preserve"> Kurokawa, New Wing, Van Gogh Museum, </w:t>
-                </w:r>
-                <w:proofErr w:type="gramStart"/>
-                <w:r>
-                  <w:t>Amsterdam</w:t>
-                </w:r>
-                <w:proofErr w:type="gramEnd"/>
-                <w:r>
-                  <w:t xml:space="preserve"> (1998). Photo: </w:t>
-                </w:r>
-                <w:proofErr w:type="spellStart"/>
-                <w:r>
-                  <w:t>Sels</w:t>
-                </w:r>
-                <w:proofErr w:type="spellEnd"/>
-                <w:r>
-                  <w:t xml:space="preserve"> </w:t>
-                </w:r>
-                <w:proofErr w:type="spellStart"/>
-                <w:r>
-                  <w:t>Clerbout</w:t>
-                </w:r>
-                <w:proofErr w:type="spellEnd"/>
-                <w:r>
-                  <w:t>. Courtesy of KKAA, Tokyo.</w:t>
+                  <w:t xml:space="preserve"> Kurokawa, New Wing, Van Gogh Museum, Amsterdam (1998). Photo: Sels Clerbout. Courtesy of KKAA, Tokyo.</w:t>
                 </w:r>
               </w:p>
               <w:p>
@@ -920,23 +806,7 @@
                 </w:r>
                 <w:r>
                   <w:lastRenderedPageBreak/>
-                  <w:t xml:space="preserve">him into the spotlight. A number of Japanese architectural figures from </w:t>
-                </w:r>
-                <w:proofErr w:type="spellStart"/>
-                <w:r>
-                  <w:t>Kenzō</w:t>
-                </w:r>
-                <w:proofErr w:type="spellEnd"/>
-                <w:r>
-                  <w:t xml:space="preserve"> </w:t>
-                </w:r>
-                <w:proofErr w:type="spellStart"/>
-                <w:r>
-                  <w:t>Tange’s</w:t>
-                </w:r>
-                <w:proofErr w:type="spellEnd"/>
-                <w:r>
-                  <w:t xml:space="preserve"> orbit</w:t>
+                  <w:t>him into the spotlight. A number of Japanese architectural figures from Kenzō Tange’s orbit</w:t>
                 </w:r>
                 <w:r>
                   <w:t xml:space="preserve"> —</w:t>
@@ -950,37 +820,8 @@
                   </w:rPr>
                   <w:t xml:space="preserve"> </w:t>
                 </w:r>
-                <w:proofErr w:type="spellStart"/>
-                <w:r>
-                  <w:t>Kiyonori</w:t>
-                </w:r>
-                <w:proofErr w:type="spellEnd"/>
-                <w:r>
-                  <w:t xml:space="preserve"> </w:t>
-                </w:r>
-                <w:proofErr w:type="spellStart"/>
-                <w:r>
-                  <w:t>Kikutake</w:t>
-                </w:r>
-                <w:proofErr w:type="spellEnd"/>
-                <w:r>
-                  <w:t xml:space="preserve">, Masato </w:t>
-                </w:r>
-                <w:proofErr w:type="spellStart"/>
-                <w:r>
-                  <w:t>Otaka</w:t>
-                </w:r>
-                <w:proofErr w:type="spellEnd"/>
-                <w:r>
-                  <w:t xml:space="preserve">, </w:t>
-                </w:r>
-                <w:proofErr w:type="spellStart"/>
-                <w:r>
-                  <w:t>Fumihiko</w:t>
-                </w:r>
-                <w:proofErr w:type="spellEnd"/>
-                <w:r>
-                  <w:t xml:space="preserve"> Maki, Noboru Kawazoe, and Kurokawa</w:t>
+                <w:r>
+                  <w:t>Kiyonori Kikutake, Masato Otaka, Fumihiko Maki, Noboru Kawazoe, and Kurokawa</w:t>
                 </w:r>
                 <w:r>
                   <w:t xml:space="preserve"> —</w:t>
@@ -1025,15 +866,7 @@
                   <w:t>,</w:t>
                 </w:r>
                 <w:r>
-                  <w:t xml:space="preserve"> and which included Kurokawa’s Toshiba IHI Pavilion, Theme Pavilion, and Takara </w:t>
-                </w:r>
-                <w:proofErr w:type="spellStart"/>
-                <w:r>
-                  <w:t>Beautilion</w:t>
-                </w:r>
-                <w:proofErr w:type="spellEnd"/>
-                <w:r>
-                  <w:t>.</w:t>
+                  <w:t xml:space="preserve"> and which included Kurokawa’s Toshiba IHI Pavilion, Theme Pavilion, and Takara Beautilion.</w:t>
                 </w:r>
               </w:p>
               <w:p/>
@@ -1055,14 +888,27 @@
                 <w:r>
                   <w:t xml:space="preserve">Figure </w:t>
                 </w:r>
-                <w:fldSimple w:instr=" SEQ Figure \* ARABIC ">
-                  <w:r>
-                    <w:rPr>
-                      <w:noProof/>
-                    </w:rPr>
-                    <w:t>3</w:t>
-                  </w:r>
-                </w:fldSimple>
+                <w:r>
+                  <w:fldChar w:fldCharType="begin"/>
+                </w:r>
+                <w:r>
+                  <w:instrText xml:space="preserve"> SEQ Figure \* ARABIC </w:instrText>
+                </w:r>
+                <w:r>
+                  <w:fldChar w:fldCharType="separate"/>
+                </w:r>
+                <w:r>
+                  <w:rPr>
+                    <w:noProof/>
+                  </w:rPr>
+                  <w:t>3</w:t>
+                </w:r>
+                <w:r>
+                  <w:rPr>
+                    <w:noProof/>
+                  </w:rPr>
+                  <w:fldChar w:fldCharType="end"/>
+                </w:r>
                 <w:r>
                   <w:t>: Kish</w:t>
                 </w:r>
@@ -1070,31 +916,7 @@
                   <w:t>ō</w:t>
                 </w:r>
                 <w:r>
-                  <w:t xml:space="preserve"> Kurokawa, Toshiba IHI Pavilion, Expo '70, </w:t>
-                </w:r>
-                <w:proofErr w:type="gramStart"/>
-                <w:r>
-                  <w:t>Osaka, Japan</w:t>
-                </w:r>
-                <w:proofErr w:type="gramEnd"/>
-                <w:r>
-                  <w:t xml:space="preserve"> (1970). Photo: </w:t>
-                </w:r>
-                <w:proofErr w:type="spellStart"/>
-                <w:r>
-                  <w:t>Tomio</w:t>
-                </w:r>
-                <w:proofErr w:type="spellEnd"/>
-                <w:r>
-                  <w:t xml:space="preserve"> </w:t>
-                </w:r>
-                <w:proofErr w:type="spellStart"/>
-                <w:r>
-                  <w:t>Ohashi</w:t>
-                </w:r>
-                <w:proofErr w:type="spellEnd"/>
-                <w:r>
-                  <w:t>. Courtesy of KKAA, Tokyo.</w:t>
+                  <w:t xml:space="preserve"> Kurokawa, Toshiba IHI Pavilion, Expo '70, Osaka, Japan (1970). Photo: Tomio Ohashi. Courtesy of KKAA, Tokyo.</w:t>
                 </w:r>
               </w:p>
               <w:p>
@@ -1226,14 +1048,27 @@
                 <w:r>
                   <w:t xml:space="preserve">Figure </w:t>
                 </w:r>
-                <w:fldSimple w:instr=" SEQ Figure \* ARABIC ">
-                  <w:r>
-                    <w:rPr>
-                      <w:noProof/>
-                    </w:rPr>
-                    <w:t>4</w:t>
-                  </w:r>
-                </w:fldSimple>
+                <w:r>
+                  <w:fldChar w:fldCharType="begin"/>
+                </w:r>
+                <w:r>
+                  <w:instrText xml:space="preserve"> SEQ Figure \* ARABIC </w:instrText>
+                </w:r>
+                <w:r>
+                  <w:fldChar w:fldCharType="separate"/>
+                </w:r>
+                <w:r>
+                  <w:rPr>
+                    <w:noProof/>
+                  </w:rPr>
+                  <w:t>4</w:t>
+                </w:r>
+                <w:r>
+                  <w:rPr>
+                    <w:noProof/>
+                  </w:rPr>
+                  <w:fldChar w:fldCharType="end"/>
+                </w:r>
                 <w:r>
                   <w:t>: Kish</w:t>
                 </w:r>
@@ -1241,55 +1076,15 @@
                   <w:t>ō</w:t>
                 </w:r>
                 <w:r>
-                  <w:t xml:space="preserve">, Kurokawa, Kuala Lumpur International Airport, Malaysia (1998). Photo: </w:t>
-                </w:r>
-                <w:proofErr w:type="spellStart"/>
-                <w:r>
-                  <w:t>Tomio</w:t>
-                </w:r>
-                <w:proofErr w:type="spellEnd"/>
-                <w:r>
-                  <w:t xml:space="preserve"> </w:t>
-                </w:r>
-                <w:proofErr w:type="spellStart"/>
-                <w:r>
-                  <w:t>Ohashi</w:t>
-                </w:r>
-                <w:proofErr w:type="spellEnd"/>
-                <w:r>
-                  <w:t>. Courtesy of KKAA, Tokyo.</w:t>
-                </w:r>
-              </w:p>
-              <w:p>
-                <w:r>
-                  <w:t xml:space="preserve">The National Art </w:t>
-                </w:r>
-                <w:proofErr w:type="spellStart"/>
-                <w:r>
-                  <w:t>Center</w:t>
-                </w:r>
-                <w:proofErr w:type="spellEnd"/>
-                <w:r>
-                  <w:t xml:space="preserve">, Tokyo (NACT) (2006), </w:t>
-                </w:r>
-                <w:r>
-                  <w:t xml:space="preserve">located between the city’s Aoyama Cemetery </w:t>
-                </w:r>
-                <w:proofErr w:type="gramStart"/>
-                <w:r>
-                  <w:t>and  urbane</w:t>
-                </w:r>
-                <w:proofErr w:type="gramEnd"/>
-                <w:r>
-                  <w:t xml:space="preserve"> </w:t>
-                </w:r>
-                <w:proofErr w:type="spellStart"/>
-                <w:r>
-                  <w:t>Roppongi</w:t>
-                </w:r>
-                <w:proofErr w:type="spellEnd"/>
-                <w:r>
-                  <w:t xml:space="preserve"> area</w:t>
+                  <w:t>, Kurokawa, Kuala Lumpur International Airport, Malaysia (1998). Photo: Tomio Ohashi. Courtesy of KKAA, Tokyo.</w:t>
+                </w:r>
+              </w:p>
+              <w:p>
+                <w:r>
+                  <w:t xml:space="preserve">The National Art Center, Tokyo (NACT) (2006), </w:t>
+                </w:r>
+                <w:r>
+                  <w:t>located between the city’s Aoyama Cemetery and  urbane Roppongi area</w:t>
                 </w:r>
                 <w:r>
                   <w:t>, hosts both curated exhibitions and those of various Japanese art associations across its many cavernous spaces. The lucid articulation of space – the expa</w:t>
@@ -1338,14 +1133,27 @@
                 <w:r>
                   <w:t xml:space="preserve">Figure </w:t>
                 </w:r>
-                <w:fldSimple w:instr=" SEQ Figure \* ARABIC ">
-                  <w:r>
-                    <w:rPr>
-                      <w:noProof/>
-                    </w:rPr>
-                    <w:t>5</w:t>
-                  </w:r>
-                </w:fldSimple>
+                <w:r>
+                  <w:fldChar w:fldCharType="begin"/>
+                </w:r>
+                <w:r>
+                  <w:instrText xml:space="preserve"> SEQ Figure \* ARABIC </w:instrText>
+                </w:r>
+                <w:r>
+                  <w:fldChar w:fldCharType="separate"/>
+                </w:r>
+                <w:r>
+                  <w:rPr>
+                    <w:noProof/>
+                  </w:rPr>
+                  <w:t>5</w:t>
+                </w:r>
+                <w:r>
+                  <w:rPr>
+                    <w:noProof/>
+                  </w:rPr>
+                  <w:fldChar w:fldCharType="end"/>
+                </w:r>
                 <w:r>
                   <w:t>: Kish</w:t>
                 </w:r>
@@ -1353,23 +1161,7 @@
                   <w:t>ō</w:t>
                 </w:r>
                 <w:r>
-                  <w:t xml:space="preserve"> Kurokawa, National Art </w:t>
-                </w:r>
-                <w:proofErr w:type="spellStart"/>
-                <w:r>
-                  <w:t>Center</w:t>
-                </w:r>
-                <w:proofErr w:type="spellEnd"/>
-                <w:r>
-                  <w:t xml:space="preserve">, </w:t>
-                </w:r>
-                <w:proofErr w:type="gramStart"/>
-                <w:r>
-                  <w:t>Tokyo</w:t>
-                </w:r>
-                <w:proofErr w:type="gramEnd"/>
-                <w:r>
-                  <w:t xml:space="preserve"> (2006). Photo: Koji Kobayashi / SPIRAL. Courtesy of KKAA, Tokyo.</w:t>
+                  <w:t xml:space="preserve"> Kurokawa, National Art Center, Tokyo (2006). Photo: Koji Kobayashi / SPIRAL. Courtesy of KKAA, Tokyo.</w:t>
                 </w:r>
               </w:p>
               <w:p>
@@ -1390,14 +1182,27 @@
                 <w:r>
                   <w:t xml:space="preserve">Figure </w:t>
                 </w:r>
-                <w:fldSimple w:instr=" SEQ Figure \* ARABIC ">
-                  <w:r>
-                    <w:rPr>
-                      <w:noProof/>
-                    </w:rPr>
-                    <w:t>6</w:t>
-                  </w:r>
-                </w:fldSimple>
+                <w:r>
+                  <w:fldChar w:fldCharType="begin"/>
+                </w:r>
+                <w:r>
+                  <w:instrText xml:space="preserve"> SEQ Figure \* ARABIC </w:instrText>
+                </w:r>
+                <w:r>
+                  <w:fldChar w:fldCharType="separate"/>
+                </w:r>
+                <w:r>
+                  <w:rPr>
+                    <w:noProof/>
+                  </w:rPr>
+                  <w:t>6</w:t>
+                </w:r>
+                <w:r>
+                  <w:rPr>
+                    <w:noProof/>
+                  </w:rPr>
+                  <w:fldChar w:fldCharType="end"/>
+                </w:r>
                 <w:r>
                   <w:t>: Kish</w:t>
                 </w:r>
@@ -1405,31 +1210,7 @@
                   <w:t>ō</w:t>
                 </w:r>
                 <w:r>
-                  <w:t xml:space="preserve"> Kurokawa, National Art </w:t>
-                </w:r>
-                <w:proofErr w:type="spellStart"/>
-                <w:r>
-                  <w:t>Center</w:t>
-                </w:r>
-                <w:proofErr w:type="spellEnd"/>
-                <w:r>
-                  <w:t xml:space="preserve">, </w:t>
-                </w:r>
-                <w:proofErr w:type="gramStart"/>
-                <w:r>
-                  <w:t>Tokyo</w:t>
-                </w:r>
-                <w:proofErr w:type="gramEnd"/>
-                <w:r>
-                  <w:t xml:space="preserve"> (2006). Photo: </w:t>
-                </w:r>
-                <w:proofErr w:type="spellStart"/>
-                <w:r>
-                  <w:t>Neilton</w:t>
-                </w:r>
-                <w:proofErr w:type="spellEnd"/>
-                <w:r>
-                  <w:t xml:space="preserve"> Clarke.</w:t>
+                  <w:t xml:space="preserve"> Kurokawa, National Art Center, Tokyo (2006). Photo: Neilton Clarke.</w:t>
                 </w:r>
               </w:p>
               <w:p/>
@@ -1492,19 +1273,7 @@
                   <w:t xml:space="preserve">While not </w:t>
                 </w:r>
                 <w:r>
-                  <w:t xml:space="preserve">elected when running as both a Tokyo gubernatorial candidate and Japanese Upper House candidate in 2007, Kurokawa initiated </w:t>
-                </w:r>
-                <w:proofErr w:type="spellStart"/>
-                <w:r>
-                  <w:t>Kyousei</w:t>
-                </w:r>
-                <w:proofErr w:type="spellEnd"/>
-                <w:r>
-                  <w:t xml:space="preserve"> </w:t>
-                </w:r>
-                <w:proofErr w:type="spellStart"/>
-                <w:r>
-                  <w:t>Shint</w:t>
+                  <w:t>elected when running as both a Tokyo gubernatorial candidate and Japanese Upper House candidate in 2007, Kurokawa initiated Kyousei Shint</w:t>
                 </w:r>
                 <w:r>
                   <w:rPr>
@@ -1512,7 +1281,6 @@
                   </w:rPr>
                   <w:t>ō</w:t>
                 </w:r>
-                <w:proofErr w:type="spellEnd"/>
                 <w:r>
                   <w:t xml:space="preserve"> (The Symbiosis New Party), </w:t>
                 </w:r>
@@ -1554,14 +1322,27 @@
                 <w:r>
                   <w:t xml:space="preserve">Figure </w:t>
                 </w:r>
-                <w:fldSimple w:instr=" SEQ Figure \* ARABIC ">
-                  <w:r>
-                    <w:rPr>
-                      <w:noProof/>
-                    </w:rPr>
-                    <w:t>7</w:t>
-                  </w:r>
-                </w:fldSimple>
+                <w:r>
+                  <w:fldChar w:fldCharType="begin"/>
+                </w:r>
+                <w:r>
+                  <w:instrText xml:space="preserve"> SEQ Figure \* ARABIC </w:instrText>
+                </w:r>
+                <w:r>
+                  <w:fldChar w:fldCharType="separate"/>
+                </w:r>
+                <w:r>
+                  <w:rPr>
+                    <w:noProof/>
+                  </w:rPr>
+                  <w:t>7</w:t>
+                </w:r>
+                <w:r>
+                  <w:rPr>
+                    <w:noProof/>
+                  </w:rPr>
+                  <w:fldChar w:fldCharType="end"/>
+                </w:r>
                 <w:r>
                   <w:t>: Kish</w:t>
                 </w:r>
@@ -1569,15 +1350,7 @@
                   <w:t>ō</w:t>
                 </w:r>
                 <w:r>
-                  <w:t xml:space="preserve"> Kurokawa, Oita Stadium, </w:t>
-                </w:r>
-                <w:proofErr w:type="gramStart"/>
-                <w:r>
-                  <w:t>Oita, Japan</w:t>
-                </w:r>
-                <w:proofErr w:type="gramEnd"/>
-                <w:r>
-                  <w:t xml:space="preserve"> (2001). Photo: Koji Kobayashi / SPIRAL. Courtesy of KKAA, Tokyo.</w:t>
+                  <w:t xml:space="preserve"> Kurokawa, Oita Stadium, Oita, Japan (2001). Photo: Koji Kobayashi / SPIRAL. Courtesy of KKAA, Tokyo.</w:t>
                 </w:r>
               </w:p>
               <w:p>
@@ -1603,26 +1376,13 @@
               </w:p>
               <w:p>
                 <w:r>
-                  <w:t xml:space="preserve">•  </w:t>
-                </w:r>
-                <w:proofErr w:type="spellStart"/>
-                <w:r>
-                  <w:t>Zhengdon</w:t>
-                </w:r>
-                <w:proofErr w:type="spellEnd"/>
-                <w:r>
-                  <w:t xml:space="preserve"> New Town, Zhengzhou City, China (</w:t>
-                </w:r>
-                <w:proofErr w:type="spellStart"/>
+                  <w:t>•  Zhengdon New Town, Zhengzhou City, China (</w:t>
+                </w:r>
                 <w:r>
                   <w:t>on</w:t>
                 </w:r>
                 <w:r>
-                  <w:t>going</w:t>
-                </w:r>
-                <w:proofErr w:type="spellEnd"/>
-                <w:r>
-                  <w:t>)</w:t>
+                  <w:t>going)</w:t>
                 </w:r>
                 <w:r>
                   <w:tab/>
@@ -1636,15 +1396,7 @@
                   <w:t>a</w:t>
                 </w:r>
                 <w:r>
-                  <w:t xml:space="preserve">eological </w:t>
-                </w:r>
-                <w:proofErr w:type="spellStart"/>
-                <w:r>
-                  <w:t>Center</w:t>
-                </w:r>
-                <w:proofErr w:type="spellEnd"/>
-                <w:r>
-                  <w:t xml:space="preserve">, Japan (2009) </w:t>
+                  <w:t xml:space="preserve">eological Center, Japan (2009) </w:t>
                 </w:r>
               </w:p>
               <w:p>
@@ -1659,15 +1411,7 @@
               </w:p>
               <w:p>
                 <w:r>
-                  <w:t xml:space="preserve">•  Osaka International Convention </w:t>
-                </w:r>
-                <w:proofErr w:type="spellStart"/>
-                <w:r>
-                  <w:t>Center</w:t>
-                </w:r>
-                <w:proofErr w:type="spellEnd"/>
-                <w:r>
-                  <w:t>, Japan (2000)</w:t>
+                  <w:t>•  Osaka International Convention Center, Japan (2000)</w:t>
                 </w:r>
               </w:p>
               <w:p>
@@ -1682,15 +1426,7 @@
               </w:p>
               <w:p>
                 <w:r>
-                  <w:t xml:space="preserve">•  Chinese-Japanese Youth </w:t>
-                </w:r>
-                <w:proofErr w:type="spellStart"/>
-                <w:r>
-                  <w:t>Center</w:t>
-                </w:r>
-                <w:proofErr w:type="spellEnd"/>
-                <w:r>
-                  <w:t>, Beijing, China (1990)</w:t>
+                  <w:t>•  Chinese-Japanese Youth Center, Beijing, China (1990)</w:t>
                 </w:r>
               </w:p>
               <w:p>
@@ -1703,15 +1439,7 @@
               </w:p>
               <w:p>
                 <w:r>
-                  <w:t xml:space="preserve">•  National </w:t>
-                </w:r>
-                <w:proofErr w:type="spellStart"/>
-                <w:r>
-                  <w:t>Bunraku</w:t>
-                </w:r>
-                <w:proofErr w:type="spellEnd"/>
-                <w:r>
-                  <w:t xml:space="preserve"> Theatre, Osaka, Japan (1983)</w:t>
+                  <w:t>•  National Bunraku Theatre, Osaka, Japan (1983)</w:t>
                 </w:r>
               </w:p>
               <w:p>
@@ -1738,14 +1466,27 @@
                 <w:r>
                   <w:t xml:space="preserve">Figure </w:t>
                 </w:r>
-                <w:fldSimple w:instr=" SEQ Figure \* ARABIC ">
-                  <w:r>
-                    <w:rPr>
-                      <w:noProof/>
-                    </w:rPr>
-                    <w:t>8</w:t>
-                  </w:r>
-                </w:fldSimple>
+                <w:r>
+                  <w:fldChar w:fldCharType="begin"/>
+                </w:r>
+                <w:r>
+                  <w:instrText xml:space="preserve"> SEQ Figure \* ARABIC </w:instrText>
+                </w:r>
+                <w:r>
+                  <w:fldChar w:fldCharType="separate"/>
+                </w:r>
+                <w:r>
+                  <w:rPr>
+                    <w:noProof/>
+                  </w:rPr>
+                  <w:t>8</w:t>
+                </w:r>
+                <w:r>
+                  <w:rPr>
+                    <w:noProof/>
+                  </w:rPr>
+                  <w:fldChar w:fldCharType="end"/>
+                </w:r>
                 <w:r>
                   <w:t>: Kish</w:t>
                 </w:r>
@@ -1753,23 +1494,7 @@
                   <w:t>ō</w:t>
                 </w:r>
                 <w:r>
-                  <w:t xml:space="preserve"> Kurokawa, Hiroshima City Museum of Contemporary Art, Japan (1989). Photo: </w:t>
-                </w:r>
-                <w:proofErr w:type="spellStart"/>
-                <w:r>
-                  <w:t>Tomio</w:t>
-                </w:r>
-                <w:proofErr w:type="spellEnd"/>
-                <w:r>
-                  <w:t xml:space="preserve"> </w:t>
-                </w:r>
-                <w:proofErr w:type="spellStart"/>
-                <w:r>
-                  <w:t>Ohashi</w:t>
-                </w:r>
-                <w:proofErr w:type="spellEnd"/>
-                <w:r>
-                  <w:t>. Courtesy of KKAA, Tokyo.</w:t>
+                  <w:t xml:space="preserve"> Kurokawa, Hiroshima City Museum of Contemporary Art, Japan (1989). Photo: Tomio Ohashi. Courtesy of KKAA, Tokyo.</w:t>
                 </w:r>
               </w:p>
               <w:p>
@@ -1790,55 +1515,19 @@
                     <w:t>Kishō Kurokawa homepage (includes sections on projects, writings, and other details)</w:t>
                   </w:r>
                 </w:hyperlink>
-                <w:r>
-                  <w:br/>
-                </w:r>
-                <w:r>
-                  <w:br/>
-                </w:r>
-                <w:commentRangeStart w:id="0"/>
-                <w:r>
-                  <w:fldChar w:fldCharType="begin"/>
-                </w:r>
-                <w:r>
-                  <w:instrText>HYPERLINK "http://www.tokyoartbeat.com/tablog/entries.en/2007/07/kisho-kurokawa-on-building-the-national-art-center.html"</w:instrText>
-                </w:r>
-                <w:r>
-                  <w:fldChar w:fldCharType="separate"/>
-                </w:r>
-                <w:r>
-                  <w:rPr>
-                    <w:rStyle w:val="Hyperlink"/>
-                  </w:rPr>
-                  <w:t xml:space="preserve">Video: Kishō Kurokawa discussing the National Art </w:t>
-                </w:r>
-                <w:proofErr w:type="spellStart"/>
-                <w:r>
-                  <w:rPr>
-                    <w:rStyle w:val="Hyperlink"/>
-                  </w:rPr>
-                  <w:t>Center</w:t>
-                </w:r>
-                <w:proofErr w:type="spellEnd"/>
-                <w:r>
-                  <w:rPr>
-                    <w:rStyle w:val="Hyperlink"/>
-                  </w:rPr>
-                  <w:t>, Tokyo</w:t>
-                </w:r>
-                <w:r>
-                  <w:fldChar w:fldCharType="end"/>
-                </w:r>
-                <w:r>
-                  <w:t xml:space="preserve"> </w:t>
-                </w:r>
-                <w:commentRangeEnd w:id="0"/>
-                <w:r>
-                  <w:rPr>
-                    <w:rStyle w:val="CommentReference"/>
-                  </w:rPr>
-                  <w:commentReference w:id="0"/>
-                </w:r>
+                <w:bookmarkStart w:id="0" w:name="_GoBack"/>
+                <w:bookmarkEnd w:id="0"/>
+              </w:p>
+              <w:p/>
+              <w:p>
+                <w:hyperlink r:id="rId10" w:history="1">
+                  <w:r>
+                    <w:rPr>
+                      <w:rStyle w:val="Hyperlink"/>
+                    </w:rPr>
+                    <w:t>Video: Kishō  Kurokawa discussing the Nakagin Capsule Building, Tokyo</w:t>
+                  </w:r>
+                </w:hyperlink>
               </w:p>
               <w:p/>
               <w:p>
@@ -1847,66 +1536,13 @@
                     <w:rPr>
                       <w:rStyle w:val="Hyperlink"/>
                     </w:rPr>
-                    <w:t xml:space="preserve">Video: </w:t>
-                  </w:r>
-                  <w:proofErr w:type="gramStart"/>
-                  <w:r>
-                    <w:rPr>
-                      <w:rStyle w:val="Hyperlink"/>
-                    </w:rPr>
-                    <w:t>Kishō  Kurokawa</w:t>
-                  </w:r>
-                  <w:proofErr w:type="gramEnd"/>
-                  <w:r>
-                    <w:rPr>
-                      <w:rStyle w:val="Hyperlink"/>
-                    </w:rPr>
-                    <w:t xml:space="preserve"> discussing the </w:t>
-                  </w:r>
-                  <w:proofErr w:type="spellStart"/>
-                  <w:r>
-                    <w:rPr>
-                      <w:rStyle w:val="Hyperlink"/>
-                    </w:rPr>
-                    <w:t>Nakagin</w:t>
-                  </w:r>
-                  <w:proofErr w:type="spellEnd"/>
-                  <w:r>
-                    <w:rPr>
-                      <w:rStyle w:val="Hyperlink"/>
-                    </w:rPr>
-                    <w:t xml:space="preserve"> Capsule Building, Tokyo</w:t>
+                    <w:t>Video: Rem Koolhaas's presentation on Japan’s Metabolism movement, with inclusions on Kurokawa</w:t>
                   </w:r>
                 </w:hyperlink>
               </w:p>
               <w:p/>
               <w:p>
                 <w:hyperlink r:id="rId12" w:history="1">
-                  <w:r>
-                    <w:rPr>
-                      <w:rStyle w:val="Hyperlink"/>
-                    </w:rPr>
-                    <w:t xml:space="preserve">Video: Rem </w:t>
-                  </w:r>
-                  <w:proofErr w:type="spellStart"/>
-                  <w:r>
-                    <w:rPr>
-                      <w:rStyle w:val="Hyperlink"/>
-                    </w:rPr>
-                    <w:t>Koolhaas's</w:t>
-                  </w:r>
-                  <w:proofErr w:type="spellEnd"/>
-                  <w:r>
-                    <w:rPr>
-                      <w:rStyle w:val="Hyperlink"/>
-                    </w:rPr>
-                    <w:t xml:space="preserve"> presentation on Japan’s Metabolism movement, with inclusions on Kurokawa</w:t>
-                  </w:r>
-                </w:hyperlink>
-              </w:p>
-              <w:p/>
-              <w:p>
-                <w:hyperlink r:id="rId13" w:history="1">
                   <w:r>
                     <w:rPr>
                       <w:rStyle w:val="Hyperlink"/>
@@ -1920,44 +1556,22 @@
                 <w:r>
                   <w:br/>
                 </w:r>
-                <w:hyperlink r:id="rId14" w:history="1">
+                <w:hyperlink r:id="rId13" w:history="1">
                   <w:r>
                     <w:rPr>
                       <w:rStyle w:val="Hyperlink"/>
                     </w:rPr>
-                    <w:t xml:space="preserve">Metabolism - The City of the Future: Dreams and Visions of Reconstruction in </w:t>
-                  </w:r>
-                  <w:proofErr w:type="spellStart"/>
-                  <w:r>
-                    <w:rPr>
-                      <w:rStyle w:val="Hyperlink"/>
-                    </w:rPr>
-                    <w:t>Postwar</w:t>
-                  </w:r>
-                  <w:proofErr w:type="spellEnd"/>
-                  <w:r>
-                    <w:rPr>
-                      <w:rStyle w:val="Hyperlink"/>
-                    </w:rPr>
-                    <w:t xml:space="preserve"> and </w:t>
-                  </w:r>
-                  <w:r>
-                    <w:rPr>
-                      <w:rStyle w:val="Hyperlink"/>
-                    </w:rPr>
-                    <w:lastRenderedPageBreak/>
-                    <w:t xml:space="preserve">Present-Day Japan (Mori Art Museum exhibition, Tokyo, 2011-12, with material by and devoted to Kurokawa) </w:t>
+                    <w:t xml:space="preserve">Metabolism - The City of the Future: Dreams and Visions of Reconstruction in Postwar and Present-Day Japan (Mori Art Museum exhibition, Tokyo, 2011-12, with material by and devoted to Kurokawa) </w:t>
                   </w:r>
                 </w:hyperlink>
-                <w:bookmarkStart w:id="1" w:name="_GoBack"/>
-                <w:bookmarkEnd w:id="1"/>
                 <w:r>
                   <w:br/>
                 </w:r>
                 <w:r>
+                  <w:lastRenderedPageBreak/>
                   <w:br/>
                 </w:r>
-                <w:hyperlink r:id="rId15" w:history="1">
+                <w:hyperlink r:id="rId14" w:history="1">
                   <w:r>
                     <w:rPr>
                       <w:rStyle w:val="Hyperlink"/>
@@ -2253,7 +1867,7 @@
     </w:tbl>
     <w:p/>
     <w:sectPr>
-      <w:headerReference w:type="default" r:id="rId16"/>
+      <w:headerReference w:type="default" r:id="rId15"/>
       <w:pgSz w:w="11906" w:h="16838"/>
       <w:pgMar w:top="1440" w:right="1440" w:bottom="1440" w:left="1440" w:header="708" w:footer="708" w:gutter="0"/>
       <w:cols w:space="708"/>
@@ -2261,27 +1875,6 @@
     </w:sectPr>
   </w:body>
 </w:document>
-</file>
-
-<file path=word/comments.xml><?xml version="1.0" encoding="utf-8"?>
-<w:comments xmlns:wpc="http://schemas.microsoft.com/office/word/2010/wordprocessingCanvas" xmlns:mo="http://schemas.microsoft.com/office/mac/office/2008/main" xmlns:mc="http://schemas.openxmlformats.org/markup-compatibility/2006" xmlns:mv="urn:schemas-microsoft-com:mac:vml" xmlns:o="urn:schemas-microsoft-com:office:office" xmlns:r="http://schemas.openxmlformats.org/officeDocument/2006/relationships" xmlns:m="http://schemas.openxmlformats.org/officeDocument/2006/math" xmlns:v="urn:schemas-microsoft-com:vml" xmlns:wp14="http://schemas.microsoft.com/office/word/2010/wordprocessingDrawing" xmlns:wp="http://schemas.openxmlformats.org/drawingml/2006/wordprocessingDrawing" xmlns:w10="urn:schemas-microsoft-com:office:word" xmlns:w="http://schemas.openxmlformats.org/wordprocessingml/2006/main" xmlns:w14="http://schemas.microsoft.com/office/word/2010/wordml" xmlns:wpg="http://schemas.microsoft.com/office/word/2010/wordprocessingGroup" xmlns:wpi="http://schemas.microsoft.com/office/word/2010/wordprocessingInk" xmlns:wne="http://schemas.microsoft.com/office/word/2006/wordml" xmlns:wps="http://schemas.microsoft.com/office/word/2010/wordprocessingShape" mc:Ignorable="w14 wp14">
-  <w:comment w:id="0" w:author="Hayley Evans" w:date="2014-08-03T12:51:00Z" w:initials="HE">
-    <w:p>
-      <w:pPr>
-        <w:pStyle w:val="CommentText"/>
-      </w:pPr>
-      <w:r>
-        <w:rPr>
-          <w:rStyle w:val="CommentReference"/>
-        </w:rPr>
-        <w:annotationRef/>
-      </w:r>
-      <w:r>
-        <w:t>What to do with entries that link to websites that host their videos on YouTube?</w:t>
-      </w:r>
-    </w:p>
-  </w:comment>
-</w:comments>
 </file>
 
 <file path=word/endnotes.xml><?xml version="1.0" encoding="utf-8"?>
@@ -2353,21 +1946,12 @@
       </w:rPr>
       <w:t xml:space="preserve"> – </w:t>
     </w:r>
-    <w:proofErr w:type="spellStart"/>
     <w:r>
       <w:rPr>
         <w:i/>
         <w:color w:val="7F7F7F" w:themeColor="text1" w:themeTint="80"/>
       </w:rPr>
-      <w:t>Encyclopedia</w:t>
-    </w:r>
-    <w:proofErr w:type="spellEnd"/>
-    <w:r>
-      <w:rPr>
-        <w:i/>
-        <w:color w:val="7F7F7F" w:themeColor="text1" w:themeTint="80"/>
-      </w:rPr>
-      <w:t xml:space="preserve"> of Modernism</w:t>
+      <w:t>Encyclopedia of Modernism</w:t>
     </w:r>
   </w:p>
   <w:p>
@@ -4440,7 +4024,7 @@
     <w:charset w:val="00"/>
     <w:family w:val="auto"/>
     <w:pitch w:val="variable"/>
-    <w:sig w:usb0="00000003" w:usb1="00000000" w:usb2="00000000" w:usb3="00000000" w:csb0="00000001" w:csb1="00000000"/>
+    <w:sig w:usb0="A00002FF" w:usb1="4203FDFF" w:usb2="02000020" w:usb3="00000000" w:csb0="800001FF" w:csb1="00000000"/>
   </w:font>
   <w:font w:name="MS Mincho">
     <w:altName w:val="ＭＳ 明朝"/>
@@ -5229,7 +4813,7 @@
   <a:extraClrSchemeLst/>
   <a:extLst>
     <a:ext uri="{05A4C25C-085E-4340-85A3-A5531E510DB2}">
-      <thm15:themeFamily xmlns:thm15="http://schemas.microsoft.com/office/thememl/2012/main" xmlns="" name="Office Theme" id="{62F939B6-93AF-4DB8-9C6B-D6C7DFDC589F}" vid="{4A3C46E8-61CC-4603-A589-7422A47A8E4A}"/>
+      <thm15:themeFamily xmlns="" xmlns:thm15="http://schemas.microsoft.com/office/thememl/2012/main" name="Office Theme" id="{62F939B6-93AF-4DB8-9C6B-D6C7DFDC589F}" vid="{4A3C46E8-61CC-4603-A589-7422A47A8E4A}"/>
     </a:ext>
   </a:extLst>
 </a:theme>
@@ -5423,7 +5007,7 @@
 </file>
 
 <file path=customXml/itemProps1.xml><?xml version="1.0" encoding="utf-8"?>
-<ds:datastoreItem xmlns:ds="http://schemas.openxmlformats.org/officeDocument/2006/customXml" ds:itemID="{3B31AB21-1FAD-7243-B00A-A630A7628B5D}">
+<ds:datastoreItem xmlns:ds="http://schemas.openxmlformats.org/officeDocument/2006/customXml" ds:itemID="{C8276B98-0900-C741-9A7A-2EDA9DCA544B}">
   <ds:schemaRefs>
     <ds:schemaRef ds:uri="http://schemas.openxmlformats.org/officeDocument/2006/bibliography"/>
   </ds:schemaRefs>
